--- a/resume/Atul_Pratap_Singh.docx
+++ b/resume/Atul_Pratap_Singh.docx
@@ -132,7 +132,7 @@
             <w:hyperlink r:id="rId8">
               <w:r>
                 <w:rPr>
-                  <w:color w:val="0000ff"/>
+                  <w:color w:val="1155cc"/>
                   <w:u w:val="single"/>
                   <w:rtl w:val="0"/>
                 </w:rPr>
@@ -244,15 +244,15 @@
               <wp:anchor allowOverlap="1" behindDoc="0" distB="0" distT="0" distL="114300" distR="114300" hidden="0" layoutInCell="1" locked="0" relativeHeight="0" simplePos="0">
                 <wp:simplePos x="0" y="0"/>
                 <wp:positionH relativeFrom="column">
-                  <wp:posOffset>-25399</wp:posOffset>
+                  <wp:posOffset>-38099</wp:posOffset>
                 </wp:positionH>
                 <wp:positionV relativeFrom="paragraph">
-                  <wp:posOffset>-12699</wp:posOffset>
+                  <wp:posOffset>-25399</wp:posOffset>
                 </wp:positionV>
-                <wp:extent cx="5823100" cy="51100"/>
+                <wp:extent cx="5848650" cy="76650"/>
                 <wp:effectExtent b="0" l="0" r="0" t="0"/>
                 <wp:wrapNone/>
-                <wp:docPr id="5" name=""/>
+                <wp:docPr id="6" name=""/>
                 <a:graphic>
                   <a:graphicData uri="http://schemas.microsoft.com/office/word/2010/wordprocessingShape">
                     <wps:wsp>
@@ -290,15 +290,15 @@
               <wp:anchor allowOverlap="1" behindDoc="0" distB="0" distT="0" distL="114300" distR="114300" hidden="0" layoutInCell="1" locked="0" relativeHeight="0" simplePos="0">
                 <wp:simplePos x="0" y="0"/>
                 <wp:positionH relativeFrom="column">
-                  <wp:posOffset>-25399</wp:posOffset>
+                  <wp:posOffset>-38099</wp:posOffset>
                 </wp:positionH>
                 <wp:positionV relativeFrom="paragraph">
-                  <wp:posOffset>-12699</wp:posOffset>
+                  <wp:posOffset>-25399</wp:posOffset>
                 </wp:positionV>
-                <wp:extent cx="5823100" cy="51100"/>
+                <wp:extent cx="5848650" cy="76650"/>
                 <wp:effectExtent b="0" l="0" r="0" t="0"/>
                 <wp:wrapNone/>
-                <wp:docPr id="5" name="image1.png"/>
+                <wp:docPr id="6" name="image1.png"/>
                 <a:graphic>
                   <a:graphicData uri="http://schemas.openxmlformats.org/drawingml/2006/picture">
                     <pic:pic>
@@ -316,7 +316,7 @@
                       <pic:spPr>
                         <a:xfrm>
                           <a:off x="0" y="0"/>
-                          <a:ext cx="5823100" cy="51100"/>
+                          <a:ext cx="5848650" cy="76650"/>
                         </a:xfrm>
                         <a:prstGeom prst="rect"/>
                         <a:ln/>
@@ -409,7 +409,7 @@
           <w:szCs w:val="20"/>
           <w:rtl w:val="0"/>
         </w:rPr>
-        <w:t xml:space="preserve"> ie Tech Architect, EM  or equivalent profile in product-development/engineering teams for next-generation Technology Products/Solutions, which can utilize my skill-set of product development through path-finding, research and analysis.</w:t>
+        <w:t xml:space="preserve"> role as Tech Architect, EM  or equivalent profile in engineering teams for next-generation Technology Products/Solutions, which can utilize my skill-set of product development through path-finding, research and analysis.</w:t>
       </w:r>
     </w:p>
     <w:p>
@@ -477,7 +477,7 @@
       <w:pPr>
         <w:numPr>
           <w:ilvl w:val="0"/>
-          <w:numId w:val="8"/>
+          <w:numId w:val="6"/>
         </w:numPr>
         <w:ind w:left="720" w:hanging="360"/>
         <w:rPr>
@@ -506,7 +506,7 @@
           <w:highlight w:val="white"/>
           <w:rtl w:val="0"/>
         </w:rPr>
-        <w:t xml:space="preserve">14+ years in building Internet scale and Enterprise products with 9+ years in leading, mentoring, high-calibre teams</w:t>
+        <w:t xml:space="preserve">15+ years in building Internet scale and Enterprise products with 9+ years in leading, mentoring, high-calibre teams</w:t>
       </w:r>
       <w:r>
         <w:rPr>
@@ -518,17 +518,12 @@
         </w:rPr>
         <w:t xml:space="preserve">.</w:t>
       </w:r>
-      <w:r>
-        <w:rPr>
-          <w:rtl w:val="0"/>
-        </w:rPr>
-      </w:r>
     </w:p>
     <w:p>
       <w:pPr>
         <w:numPr>
           <w:ilvl w:val="0"/>
-          <w:numId w:val="8"/>
+          <w:numId w:val="6"/>
         </w:numPr>
         <w:ind w:left="720" w:hanging="360"/>
         <w:rPr>
@@ -557,19 +552,35 @@
           <w:highlight w:val="white"/>
           <w:rtl w:val="0"/>
         </w:rPr>
-        <w:t xml:space="preserve"> eCommerce, Telco MVNO, Video Collaboration, Security and Identity Management, Directory Technology, Chrome Extension, NPAPI Plugin, Autocomplete Indexing, Schema Design</w:t>
-      </w:r>
-      <w:r>
-        <w:rPr>
-          <w:rtl w:val="0"/>
-        </w:rPr>
+        <w:t xml:space="preserve"> eCommerce, Billing, Reward, Payment, Telco MVNO, </w:t>
+      </w:r>
+      <w:r>
+        <w:rPr>
+          <w:rFonts w:ascii="Arial" w:cs="Arial" w:eastAsia="Arial" w:hAnsi="Arial"/>
+          <w:color w:val="202122"/>
+          <w:sz w:val="21"/>
+          <w:szCs w:val="21"/>
+          <w:highlight w:val="white"/>
+          <w:rtl w:val="0"/>
+        </w:rPr>
+        <w:t xml:space="preserve">UCaaS</w:t>
+      </w:r>
+      <w:r>
+        <w:rPr>
+          <w:rFonts w:ascii="Calibri" w:cs="Calibri" w:eastAsia="Calibri" w:hAnsi="Calibri"/>
+          <w:sz w:val="22"/>
+          <w:szCs w:val="22"/>
+          <w:highlight w:val="white"/>
+          <w:rtl w:val="0"/>
+        </w:rPr>
+        <w:t xml:space="preserve">, Security and Identity Management, Directory Technology, Chrome Extension, NPAPI, Schema Design.</w:t>
       </w:r>
     </w:p>
     <w:p>
       <w:pPr>
         <w:numPr>
           <w:ilvl w:val="0"/>
-          <w:numId w:val="8"/>
+          <w:numId w:val="6"/>
         </w:numPr>
         <w:ind w:left="720" w:hanging="360"/>
         <w:rPr>
@@ -600,17 +611,12 @@
         </w:rPr>
         <w:t xml:space="preserve"> SPNEGO &amp; SAML based SSO, NaCl based Chrome Extension, LDAP, Kerberos, Oracle Database ASO EUS, Active Directory, eDirectory, Novell KDC, MIT KDC, SAMBA and Novell DNS, Yahoo Hyperdrive design.</w:t>
       </w:r>
-      <w:r>
-        <w:rPr>
-          <w:rtl w:val="0"/>
-        </w:rPr>
-      </w:r>
     </w:p>
     <w:p>
       <w:pPr>
         <w:numPr>
           <w:ilvl w:val="0"/>
-          <w:numId w:val="8"/>
+          <w:numId w:val="6"/>
         </w:numPr>
         <w:ind w:left="720" w:hanging="360"/>
         <w:rPr>
@@ -641,17 +647,12 @@
         </w:rPr>
         <w:t xml:space="preserve"> Java EE, Node.js, Golang, C/C++, Scripting, Spring Framework, Spring-Security, Hazelcast distributed cache, Redis, Docker, Kubernetes, Eclipse-Link, Tomcat, MySQL, Mongo, Oracle ASO, Oracle Triton, SUSE Linux, OES, Wireshark, MMC, Valgrind.</w:t>
       </w:r>
-      <w:r>
-        <w:rPr>
-          <w:rtl w:val="0"/>
-        </w:rPr>
-      </w:r>
     </w:p>
     <w:p>
       <w:pPr>
         <w:numPr>
           <w:ilvl w:val="0"/>
-          <w:numId w:val="8"/>
+          <w:numId w:val="6"/>
         </w:numPr>
         <w:ind w:left="720" w:hanging="360"/>
         <w:rPr>
@@ -692,6 +693,11 @@
           <w:rtl w:val="0"/>
         </w:rPr>
         <w:t xml:space="preserve"> </w:t>
+      </w:r>
+      <w:r>
+        <w:rPr>
+          <w:rtl w:val="0"/>
+        </w:rPr>
       </w:r>
     </w:p>
     <w:p>
@@ -882,7 +888,7 @@
       <w:pPr>
         <w:numPr>
           <w:ilvl w:val="0"/>
-          <w:numId w:val="3"/>
+          <w:numId w:val="13"/>
         </w:numPr>
         <w:ind w:left="720" w:hanging="360"/>
         <w:rPr>
@@ -901,7 +907,7 @@
           <w:highlight w:val="white"/>
           <w:rtl w:val="0"/>
         </w:rPr>
-        <w:t xml:space="preserve">Leading a high performance team and conceptualized the platforms like Reward as Service, Notification Engine, Billing as a Service, eWallet, Policy and Sphere from scratch which can scale to future needs.</w:t>
+        <w:t xml:space="preserve">Design and develop the core platforms like Reward as Service, Notification Engine, Billing as a Service, eWallet, Policy and Sphere from scratch by following the Design Principles, Microservice architecture and standards to have future ready performance, capacity and scalability.</w:t>
       </w:r>
       <w:r>
         <w:rPr>
@@ -913,7 +919,7 @@
       <w:pPr>
         <w:numPr>
           <w:ilvl w:val="0"/>
-          <w:numId w:val="3"/>
+          <w:numId w:val="13"/>
         </w:numPr>
         <w:ind w:left="720" w:hanging="360"/>
         <w:rPr>
@@ -932,7 +938,7 @@
           <w:highlight w:val="white"/>
           <w:rtl w:val="0"/>
         </w:rPr>
-        <w:t xml:space="preserve">Designed the Reward platform to define, package, provision, rollout and control promotions as per live inventory. Also Integrate with external vendors to distribute their vouchers.</w:t>
+        <w:t xml:space="preserve">Designed the Information model, End-points (Admin &amp; User facing) and Event driven architecture for Reward claim processing.  An effective messaging interface with auto retry flow. A generic design to integrate with external vendors to distribute their vouchers.</w:t>
       </w:r>
       <w:r>
         <w:rPr>
@@ -944,7 +950,7 @@
       <w:pPr>
         <w:numPr>
           <w:ilvl w:val="0"/>
-          <w:numId w:val="3"/>
+          <w:numId w:val="13"/>
         </w:numPr>
         <w:ind w:left="720" w:hanging="360"/>
         <w:rPr>
@@ -963,14 +969,19 @@
           <w:highlight w:val="white"/>
           <w:rtl w:val="0"/>
         </w:rPr>
-        <w:t xml:space="preserve">Designed the Notification engine which can allow provisioning transports like Email/SMS/Push and integrate with respective providers. Dynamic routing of traffic based on providers rate.</w:t>
+        <w:t xml:space="preserve">Designed the Activity, Transport, Priority and Template based generic information model for Notification engine which can allow provisioning transports, Templates. A generic design for dynamic routing of traffic based on providers rate.</w:t>
+      </w:r>
+      <w:r>
+        <w:rPr>
+          <w:rtl w:val="0"/>
+        </w:rPr>
       </w:r>
     </w:p>
     <w:p>
       <w:pPr>
         <w:numPr>
           <w:ilvl w:val="0"/>
-          <w:numId w:val="3"/>
+          <w:numId w:val="13"/>
         </w:numPr>
         <w:ind w:left="720" w:hanging="360"/>
         <w:rPr>
@@ -989,7 +1000,7 @@
           <w:highlight w:val="white"/>
           <w:rtl w:val="0"/>
         </w:rPr>
-        <w:t xml:space="preserve">Conceptualised Flexible and elastic cache load strategy to optimize the cache</w:t>
+        <w:t xml:space="preserve">Optimization - Flexible, elastic and effective cache loading to optimize the space and latency for concurrent calls.</w:t>
       </w:r>
       <w:r>
         <w:rPr>
@@ -1001,7 +1012,7 @@
       <w:pPr>
         <w:numPr>
           <w:ilvl w:val="0"/>
-          <w:numId w:val="3"/>
+          <w:numId w:val="13"/>
         </w:numPr>
         <w:ind w:left="720" w:hanging="360"/>
         <w:rPr>
@@ -1020,19 +1031,8 @@
           <w:highlight w:val="white"/>
           <w:rtl w:val="0"/>
         </w:rPr>
-        <w:t xml:space="preserve">Scheduler design with batching to scale and build scheduler as a platform</w:t>
-      </w:r>
-    </w:p>
-    <w:p>
-      <w:pPr>
-        <w:ind w:left="0" w:hanging="2"/>
-        <w:rPr>
-          <w:rFonts w:ascii="Calibri" w:cs="Calibri" w:eastAsia="Calibri" w:hAnsi="Calibri"/>
-          <w:sz w:val="20"/>
-          <w:szCs w:val="20"/>
-          <w:highlight w:val="white"/>
-        </w:rPr>
-      </w:pPr>
+        <w:t xml:space="preserve">Scaled the scheduler throughput and designed a batch based generic event scheduling platform.</w:t>
+      </w:r>
       <w:r>
         <w:rPr>
           <w:rtl w:val="0"/>
@@ -1167,7 +1167,7 @@
       <w:pPr>
         <w:numPr>
           <w:ilvl w:val="0"/>
-          <w:numId w:val="4"/>
+          <w:numId w:val="1"/>
         </w:numPr>
         <w:tabs>
           <w:tab w:val="left" w:pos="252"/>
@@ -1187,14 +1187,19 @@
           <w:szCs w:val="20"/>
           <w:rtl w:val="0"/>
         </w:rPr>
-        <w:t xml:space="preserve">Take Action module and one widget-based GIF personalized page which can be configured at market/store/user level.</w:t>
+        <w:t xml:space="preserve">Designed the “Take Action” platform which allows widget-based personalized pages and can be configured at market/store/user level. Space optimised Information model to store historic information.</w:t>
+      </w:r>
+      <w:r>
+        <w:rPr>
+          <w:rtl w:val="0"/>
+        </w:rPr>
       </w:r>
     </w:p>
     <w:p>
       <w:pPr>
         <w:numPr>
           <w:ilvl w:val="0"/>
-          <w:numId w:val="4"/>
+          <w:numId w:val="1"/>
         </w:numPr>
         <w:tabs>
           <w:tab w:val="left" w:pos="252"/>
@@ -1216,12 +1221,17 @@
         </w:rPr>
         <w:t xml:space="preserve">Designed &amp; implemented the caching layer framework which can integrate any cache lib underneath.</w:t>
       </w:r>
+      <w:r>
+        <w:rPr>
+          <w:rtl w:val="0"/>
+        </w:rPr>
+      </w:r>
     </w:p>
     <w:p>
       <w:pPr>
         <w:numPr>
           <w:ilvl w:val="0"/>
-          <w:numId w:val="4"/>
+          <w:numId w:val="1"/>
         </w:numPr>
         <w:tabs>
           <w:tab w:val="left" w:pos="252"/>
@@ -1243,12 +1253,17 @@
         </w:rPr>
         <w:t xml:space="preserve">Led the Holiday Readiness for Walmart US holiday sales 2017 from Bangalore.</w:t>
       </w:r>
+      <w:r>
+        <w:rPr>
+          <w:rtl w:val="0"/>
+        </w:rPr>
+      </w:r>
     </w:p>
     <w:p>
       <w:pPr>
         <w:numPr>
           <w:ilvl w:val="0"/>
-          <w:numId w:val="4"/>
+          <w:numId w:val="1"/>
         </w:numPr>
         <w:tabs>
           <w:tab w:val="left" w:pos="252"/>
@@ -1270,12 +1285,17 @@
         </w:rPr>
         <w:t xml:space="preserve">GIF UI click-stream solution which identifies usage by each market/store/user.</w:t>
       </w:r>
+      <w:r>
+        <w:rPr>
+          <w:rtl w:val="0"/>
+        </w:rPr>
+      </w:r>
     </w:p>
     <w:p>
       <w:pPr>
         <w:numPr>
           <w:ilvl w:val="0"/>
-          <w:numId w:val="4"/>
+          <w:numId w:val="1"/>
         </w:numPr>
         <w:tabs>
           <w:tab w:val="left" w:pos="252"/>
@@ -1296,24 +1316,6 @@
           <w:rtl w:val="0"/>
         </w:rPr>
         <w:t xml:space="preserve">Designed and implemented Centralized data purge and retention strategy for transactional data.</w:t>
-      </w:r>
-    </w:p>
-    <w:p>
-      <w:pPr>
-        <w:tabs>
-          <w:tab w:val="left" w:pos="252"/>
-        </w:tabs>
-        <w:ind w:left="0" w:hanging="2"/>
-        <w:rPr>
-          <w:rFonts w:ascii="Calibri" w:cs="Calibri" w:eastAsia="Calibri" w:hAnsi="Calibri"/>
-          <w:sz w:val="20"/>
-          <w:szCs w:val="20"/>
-        </w:rPr>
-      </w:pPr>
-      <w:r>
-        <w:rPr>
-          <w:rtl w:val="0"/>
-        </w:rPr>
       </w:r>
     </w:p>
     <w:p>
@@ -1469,7 +1471,7 @@
       <w:pPr>
         <w:numPr>
           <w:ilvl w:val="0"/>
-          <w:numId w:val="2"/>
+          <w:numId w:val="12"/>
         </w:numPr>
         <w:tabs>
           <w:tab w:val="left" w:pos="252"/>
@@ -1489,14 +1491,19 @@
           <w:szCs w:val="20"/>
           <w:rtl w:val="0"/>
         </w:rPr>
-        <w:t xml:space="preserve">A cloud enabled, HA, Secure, AD compatible, ReST based architecture using Java, Angular-JS and node.js primarily. </w:t>
+        <w:t xml:space="preserve">A cloud enabled, HA, Secure, AD compatible, ReST based architecture using Java, Angular-JS and node.js primarily. Chrome extension for Non-NPAPI support i.e. NaCl based design.</w:t>
+      </w:r>
+      <w:r>
+        <w:rPr>
+          <w:rtl w:val="0"/>
+        </w:rPr>
       </w:r>
     </w:p>
     <w:p>
       <w:pPr>
         <w:numPr>
           <w:ilvl w:val="0"/>
-          <w:numId w:val="2"/>
+          <w:numId w:val="12"/>
         </w:numPr>
         <w:tabs>
           <w:tab w:val="left" w:pos="252"/>
@@ -1516,61 +1523,7 @@
           <w:szCs w:val="20"/>
           <w:rtl w:val="0"/>
         </w:rPr>
-        <w:t xml:space="preserve">SSO (based on Kerberos &amp; SAML) solution for the product using spring-security.</w:t>
-      </w:r>
-    </w:p>
-    <w:p>
-      <w:pPr>
-        <w:numPr>
-          <w:ilvl w:val="0"/>
-          <w:numId w:val="2"/>
-        </w:numPr>
-        <w:tabs>
-          <w:tab w:val="left" w:pos="252"/>
-        </w:tabs>
-        <w:ind w:left="720" w:hanging="360"/>
-        <w:rPr>
-          <w:rFonts w:ascii="Calibri" w:cs="Calibri" w:eastAsia="Calibri" w:hAnsi="Calibri"/>
-          <w:sz w:val="20"/>
-          <w:szCs w:val="20"/>
-          <w:u w:val="none"/>
-        </w:rPr>
-      </w:pPr>
-      <w:r>
-        <w:rPr>
-          <w:rFonts w:ascii="Calibri" w:cs="Calibri" w:eastAsia="Calibri" w:hAnsi="Calibri"/>
-          <w:sz w:val="20"/>
-          <w:szCs w:val="20"/>
-          <w:rtl w:val="0"/>
-        </w:rPr>
-        <w:t xml:space="preserve">Chrome extension for Non-NPAPI support ie NaCl based design.</w:t>
-      </w:r>
-    </w:p>
-    <w:p>
-      <w:pPr>
-        <w:numPr>
-          <w:ilvl w:val="0"/>
-          <w:numId w:val="2"/>
-        </w:numPr>
-        <w:tabs>
-          <w:tab w:val="left" w:pos="252"/>
-        </w:tabs>
-        <w:ind w:left="720" w:hanging="360"/>
-        <w:rPr>
-          <w:rFonts w:ascii="Calibri" w:cs="Calibri" w:eastAsia="Calibri" w:hAnsi="Calibri"/>
-          <w:sz w:val="20"/>
-          <w:szCs w:val="20"/>
-          <w:u w:val="none"/>
-        </w:rPr>
-      </w:pPr>
-      <w:r>
-        <w:rPr>
-          <w:rFonts w:ascii="Calibri" w:cs="Calibri" w:eastAsia="Calibri" w:hAnsi="Calibri"/>
-          <w:sz w:val="20"/>
-          <w:szCs w:val="20"/>
-          <w:rtl w:val="0"/>
-        </w:rPr>
-        <w:t xml:space="preserve">Integrating the RP Web Suite with Salesforce for a SAML based SSO authentication.</w:t>
+        <w:t xml:space="preserve">SSO (based on Kerberos &amp; SAML) solution for the product using spring-security. Integrating the RP Web Suite with Salesforce for a SAML based SSO authentication.</w:t>
       </w:r>
     </w:p>
     <w:p>
@@ -1740,7 +1693,7 @@
       <w:pPr>
         <w:numPr>
           <w:ilvl w:val="0"/>
-          <w:numId w:val="12"/>
+          <w:numId w:val="8"/>
         </w:numPr>
         <w:tabs>
           <w:tab w:val="left" w:pos="252"/>
@@ -1762,12 +1715,17 @@
         </w:rPr>
         <w:t xml:space="preserve">Onboarding KR, HK and TW finance sites on global Y! Finance code base. </w:t>
       </w:r>
+      <w:r>
+        <w:rPr>
+          <w:rtl w:val="0"/>
+        </w:rPr>
+      </w:r>
     </w:p>
     <w:p>
       <w:pPr>
         <w:numPr>
           <w:ilvl w:val="0"/>
-          <w:numId w:val="12"/>
+          <w:numId w:val="8"/>
         </w:numPr>
         <w:tabs>
           <w:tab w:val="left" w:pos="252"/>
@@ -1789,13 +1747,18 @@
         </w:rPr>
         <w:t xml:space="preserve">Y! Finance features like Schema Design, Autocomplete Indexing, Symbol Lookup, hyperdrive, chartapi, Yahoo Traffic Server.</w:t>
       </w:r>
+      <w:r>
+        <w:rPr>
+          <w:rtl w:val="0"/>
+        </w:rPr>
+      </w:r>
     </w:p>
     <w:p>
       <w:pPr>
         <w:tabs>
           <w:tab w:val="left" w:pos="252"/>
         </w:tabs>
-        <w:ind w:firstLine="0"/>
+        <w:ind w:left="0" w:hanging="2"/>
         <w:rPr>
           <w:rFonts w:ascii="Calibri" w:cs="Calibri" w:eastAsia="Calibri" w:hAnsi="Calibri"/>
           <w:sz w:val="20"/>
@@ -1949,7 +1912,7 @@
       <w:pPr>
         <w:numPr>
           <w:ilvl w:val="0"/>
-          <w:numId w:val="5"/>
+          <w:numId w:val="2"/>
         </w:numPr>
         <w:ind w:left="720" w:hanging="360"/>
         <w:jc w:val="both"/>
@@ -1979,12 +1942,17 @@
         </w:rPr>
         <w:t xml:space="preserve"> layer of ASO, which abstracts out the lower level authentication mechanisms.</w:t>
       </w:r>
+      <w:r>
+        <w:rPr>
+          <w:rtl w:val="0"/>
+        </w:rPr>
+      </w:r>
     </w:p>
     <w:p>
       <w:pPr>
         <w:numPr>
           <w:ilvl w:val="0"/>
-          <w:numId w:val="5"/>
+          <w:numId w:val="2"/>
         </w:numPr>
         <w:ind w:left="720" w:hanging="360"/>
         <w:jc w:val="both"/>
@@ -2004,7 +1972,7 @@
           <w:szCs w:val="20"/>
           <w:rtl w:val="0"/>
         </w:rPr>
-        <w:t xml:space="preserve">Worked on Kerberos as one of the authentication mechanisms in ASO layer.</w:t>
+        <w:t xml:space="preserve">Worked on Kerberos as one of the authentication mechanisms in the ASO layer.</w:t>
       </w:r>
       <w:r>
         <w:rPr>
@@ -2173,7 +2141,7 @@
       <w:pPr>
         <w:numPr>
           <w:ilvl w:val="0"/>
-          <w:numId w:val="1"/>
+          <w:numId w:val="11"/>
         </w:numPr>
         <w:ind w:left="720" w:hanging="360"/>
         <w:rPr>
@@ -2192,7 +2160,35 @@
           <w:szCs w:val="20"/>
           <w:rtl w:val="0"/>
         </w:rPr>
-        <w:t xml:space="preserve">Selective Authentication, Trust Validation, Domain NetBIOS support, Multiple Trees in a forest, DNS configuration in ADCs, Application Partition, kpassword </w:t>
+        <w:t xml:space="preserve">Selective Authentication, Trust Validation, Domain NetBIOS support, Multiple Trees in a forest, DNS configuration in ADCs, Application Partition, kpassword. </w:t>
+      </w:r>
+      <w:r>
+        <w:rPr>
+          <w:rFonts w:ascii="Calibri" w:cs="Calibri" w:eastAsia="Calibri" w:hAnsi="Calibri"/>
+          <w:sz w:val="20"/>
+          <w:szCs w:val="20"/>
+          <w:rtl w:val="0"/>
+        </w:rPr>
+        <w:t xml:space="preserve">Simulation tool</w:t>
+      </w:r>
+      <w:r>
+        <w:rPr>
+          <w:rFonts w:ascii="Calibri" w:cs="Calibri" w:eastAsia="Calibri" w:hAnsi="Calibri"/>
+          <w:i w:val="1"/>
+          <w:sz w:val="20"/>
+          <w:szCs w:val="20"/>
+          <w:rtl w:val="0"/>
+        </w:rPr>
+        <w:t xml:space="preserve"> </w:t>
+      </w:r>
+      <w:r>
+        <w:rPr>
+          <w:rFonts w:ascii="Calibri" w:cs="Calibri" w:eastAsia="Calibri" w:hAnsi="Calibri"/>
+          <w:sz w:val="20"/>
+          <w:szCs w:val="20"/>
+          <w:rtl w:val="0"/>
+        </w:rPr>
+        <w:t xml:space="preserve">for virtual logins</w:t>
       </w:r>
       <w:r>
         <w:rPr>
@@ -2204,7 +2200,7 @@
       <w:pPr>
         <w:numPr>
           <w:ilvl w:val="0"/>
-          <w:numId w:val="1"/>
+          <w:numId w:val="11"/>
         </w:numPr>
         <w:ind w:left="720" w:hanging="360"/>
         <w:rPr>
@@ -2221,7 +2217,7 @@
           <w:szCs w:val="20"/>
           <w:rtl w:val="0"/>
         </w:rPr>
-        <w:t xml:space="preserve">Exposure in Wireshark/Ethereal for work on </w:t>
+        <w:t xml:space="preserve">V</w:t>
       </w:r>
       <w:r>
         <w:rPr>
@@ -2231,40 +2227,16 @@
           <w:szCs w:val="20"/>
           <w:rtl w:val="0"/>
         </w:rPr>
-        <w:t xml:space="preserve">Kerberos, SAMBA, eDirectory and RPC subsystems</w:t>
-      </w:r>
-      <w:r>
-        <w:rPr>
-          <w:rFonts w:ascii="Calibri" w:cs="Calibri" w:eastAsia="Calibri" w:hAnsi="Calibri"/>
-          <w:sz w:val="20"/>
-          <w:szCs w:val="20"/>
-          <w:rtl w:val="0"/>
-        </w:rPr>
-        <w:t xml:space="preserve">.</w:t>
-      </w:r>
-    </w:p>
-    <w:p>
-      <w:pPr>
-        <w:numPr>
-          <w:ilvl w:val="0"/>
-          <w:numId w:val="1"/>
-        </w:numPr>
-        <w:ind w:left="720" w:hanging="360"/>
-        <w:rPr>
-          <w:rFonts w:ascii="Calibri" w:cs="Calibri" w:eastAsia="Calibri" w:hAnsi="Calibri"/>
-          <w:sz w:val="20"/>
-          <w:szCs w:val="20"/>
-          <w:u w:val="none"/>
-        </w:rPr>
-      </w:pPr>
-      <w:r>
-        <w:rPr>
-          <w:rFonts w:ascii="Calibri" w:cs="Calibri" w:eastAsia="Calibri" w:hAnsi="Calibri"/>
-          <w:sz w:val="20"/>
-          <w:szCs w:val="20"/>
-          <w:rtl w:val="0"/>
-        </w:rPr>
-        <w:t xml:space="preserve">Worked on </w:t>
+        <w:t xml:space="preserve">arious Kerberos</w:t>
+      </w:r>
+      <w:r>
+        <w:rPr>
+          <w:rFonts w:ascii="Calibri" w:cs="Calibri" w:eastAsia="Calibri" w:hAnsi="Calibri"/>
+          <w:sz w:val="20"/>
+          <w:szCs w:val="20"/>
+          <w:rtl w:val="0"/>
+        </w:rPr>
+        <w:t xml:space="preserve"> products suits, </w:t>
       </w:r>
       <w:r>
         <w:rPr>
@@ -2274,16 +2246,16 @@
           <w:szCs w:val="20"/>
           <w:rtl w:val="0"/>
         </w:rPr>
-        <w:t xml:space="preserve">Novell, MIT and DSFW Kerberos</w:t>
-      </w:r>
-      <w:r>
-        <w:rPr>
-          <w:rFonts w:ascii="Calibri" w:cs="Calibri" w:eastAsia="Calibri" w:hAnsi="Calibri"/>
-          <w:sz w:val="20"/>
-          <w:szCs w:val="20"/>
-          <w:rtl w:val="0"/>
-        </w:rPr>
-        <w:t xml:space="preserve"> products, </w:t>
+        <w:t xml:space="preserve">eDirectory Password Policy, Various Trusts, Group Policies</w:t>
+      </w:r>
+      <w:r>
+        <w:rPr>
+          <w:rFonts w:ascii="Calibri" w:cs="Calibri" w:eastAsia="Calibri" w:hAnsi="Calibri"/>
+          <w:sz w:val="20"/>
+          <w:szCs w:val="20"/>
+          <w:rtl w:val="0"/>
+        </w:rPr>
+        <w:t xml:space="preserve"> and </w:t>
       </w:r>
       <w:r>
         <w:rPr>
@@ -2293,25 +2265,6 @@
           <w:szCs w:val="20"/>
           <w:rtl w:val="0"/>
         </w:rPr>
-        <w:t xml:space="preserve">eDirectory Password Policy, Various Trusts, Group Policies</w:t>
-      </w:r>
-      <w:r>
-        <w:rPr>
-          <w:rFonts w:ascii="Calibri" w:cs="Calibri" w:eastAsia="Calibri" w:hAnsi="Calibri"/>
-          <w:sz w:val="20"/>
-          <w:szCs w:val="20"/>
-          <w:rtl w:val="0"/>
-        </w:rPr>
-        <w:t xml:space="preserve"> and </w:t>
-      </w:r>
-      <w:r>
-        <w:rPr>
-          <w:rFonts w:ascii="Calibri" w:cs="Calibri" w:eastAsia="Calibri" w:hAnsi="Calibri"/>
-          <w:i w:val="1"/>
-          <w:sz w:val="20"/>
-          <w:szCs w:val="20"/>
-          <w:rtl w:val="0"/>
-        </w:rPr>
         <w:t xml:space="preserve">SASL Mechanisms</w:t>
       </w:r>
       <w:r>
@@ -2323,58 +2276,10 @@
         </w:rPr>
         <w:t xml:space="preserve"> like GSSAPI, SPNEGO and EXTERNAL.</w:t>
       </w:r>
-    </w:p>
-    <w:p>
-      <w:pPr>
-        <w:numPr>
-          <w:ilvl w:val="0"/>
-          <w:numId w:val="1"/>
-        </w:numPr>
-        <w:ind w:left="720" w:hanging="360"/>
-        <w:rPr>
-          <w:rFonts w:ascii="Calibri" w:cs="Calibri" w:eastAsia="Calibri" w:hAnsi="Calibri"/>
-          <w:sz w:val="20"/>
-          <w:szCs w:val="20"/>
-          <w:u w:val="none"/>
-        </w:rPr>
-      </w:pPr>
-      <w:r>
-        <w:rPr>
-          <w:rFonts w:ascii="Calibri" w:cs="Calibri" w:eastAsia="Calibri" w:hAnsi="Calibri"/>
-          <w:i w:val="1"/>
-          <w:sz w:val="20"/>
-          <w:szCs w:val="20"/>
-          <w:rtl w:val="0"/>
-        </w:rPr>
-        <w:t xml:space="preserve">Performance &amp; Scalability of DSFW</w:t>
-      </w:r>
-      <w:r>
-        <w:rPr>
-          <w:rFonts w:ascii="Calibri" w:cs="Calibri" w:eastAsia="Calibri" w:hAnsi="Calibri"/>
-          <w:sz w:val="20"/>
-          <w:szCs w:val="20"/>
-          <w:rtl w:val="0"/>
-        </w:rPr>
-        <w:t xml:space="preserve">. Simulation tool</w:t>
-      </w:r>
-      <w:r>
-        <w:rPr>
-          <w:rFonts w:ascii="Calibri" w:cs="Calibri" w:eastAsia="Calibri" w:hAnsi="Calibri"/>
-          <w:i w:val="1"/>
-          <w:sz w:val="20"/>
-          <w:szCs w:val="20"/>
-          <w:rtl w:val="0"/>
-        </w:rPr>
-        <w:t xml:space="preserve"> </w:t>
-      </w:r>
-      <w:r>
-        <w:rPr>
-          <w:rFonts w:ascii="Calibri" w:cs="Calibri" w:eastAsia="Calibri" w:hAnsi="Calibri"/>
-          <w:sz w:val="20"/>
-          <w:szCs w:val="20"/>
-          <w:rtl w:val="0"/>
-        </w:rPr>
-        <w:t xml:space="preserve">for virtual logins from workstations.</w:t>
+      <w:r>
+        <w:rPr>
+          <w:rtl w:val="0"/>
+        </w:rPr>
       </w:r>
     </w:p>
     <w:p>
@@ -2509,7 +2414,7 @@
       <w:pPr>
         <w:numPr>
           <w:ilvl w:val="0"/>
-          <w:numId w:val="6"/>
+          <w:numId w:val="3"/>
         </w:numPr>
         <w:tabs>
           <w:tab w:val="left" w:pos="720"/>
@@ -2530,14 +2435,19 @@
           <w:szCs w:val="20"/>
           <w:rtl w:val="0"/>
         </w:rPr>
-        <w:t xml:space="preserve">Program the machine controller and customize it as per the system requirement.</w:t>
+        <w:t xml:space="preserve">Machine controller programming and customizations.</w:t>
+      </w:r>
+      <w:r>
+        <w:rPr>
+          <w:rtl w:val="0"/>
+        </w:rPr>
       </w:r>
     </w:p>
     <w:p>
       <w:pPr>
         <w:numPr>
           <w:ilvl w:val="0"/>
-          <w:numId w:val="6"/>
+          <w:numId w:val="3"/>
         </w:numPr>
         <w:tabs>
           <w:tab w:val="left" w:pos="720"/>
@@ -2558,35 +2468,12 @@
           <w:szCs w:val="20"/>
           <w:rtl w:val="0"/>
         </w:rPr>
-        <w:t xml:space="preserve">Complete Supervision of Erection &amp; Commissioning of Machine at the customer sites.</w:t>
-      </w:r>
-    </w:p>
-    <w:p>
-      <w:pPr>
-        <w:numPr>
-          <w:ilvl w:val="0"/>
-          <w:numId w:val="6"/>
-        </w:numPr>
-        <w:tabs>
-          <w:tab w:val="left" w:pos="720"/>
-        </w:tabs>
-        <w:ind w:left="720" w:hanging="360"/>
-        <w:jc w:val="both"/>
-        <w:rPr>
-          <w:rFonts w:ascii="Calibri" w:cs="Calibri" w:eastAsia="Calibri" w:hAnsi="Calibri"/>
-          <w:sz w:val="20"/>
-          <w:szCs w:val="20"/>
-          <w:u w:val="none"/>
-        </w:rPr>
-      </w:pPr>
-      <w:r>
-        <w:rPr>
-          <w:rFonts w:ascii="Calibri" w:cs="Calibri" w:eastAsia="Calibri" w:hAnsi="Calibri"/>
-          <w:sz w:val="20"/>
-          <w:szCs w:val="20"/>
-          <w:rtl w:val="0"/>
-        </w:rPr>
-        <w:t xml:space="preserve">Troubleshoot and fix the issues in the machine from the controller side.</w:t>
+        <w:t xml:space="preserve">Supervision of Erection, Commissioning and Troubleshoot of Machine at the customer sites.</w:t>
+      </w:r>
+      <w:r>
+        <w:rPr>
+          <w:rtl w:val="0"/>
+        </w:rPr>
       </w:r>
     </w:p>
     <w:p>
@@ -3638,6 +3525,11 @@
         <w:br w:type="textWrapping"/>
         <w:t xml:space="preserve">This project implemented the overall clinic processes including doctor, patient registration, prescription, lab test, health encounter and procedures. This has been deployed at Dr. Srikantha, Samtvam Clinic, Bangalore. This project boasts of adopting good design practices and has used a set of DP such as Factory, Abstract Factory, DAO and Bridge.</w:t>
       </w:r>
+      <w:r>
+        <w:rPr>
+          <w:rtl w:val="0"/>
+        </w:rPr>
+      </w:r>
     </w:p>
     <w:p>
       <w:pPr>
@@ -3659,7 +3551,7 @@
       <w:pPr>
         <w:numPr>
           <w:ilvl w:val="0"/>
-          <w:numId w:val="10"/>
+          <w:numId w:val="4"/>
         </w:numPr>
         <w:ind w:left="720" w:hanging="360"/>
         <w:jc w:val="both"/>
@@ -3703,11 +3595,6 @@
           <w:rtl w:val="0"/>
         </w:rPr>
         <w:t xml:space="preserve">               [Sep 2005 - Dec 2005]</w:t>
-      </w:r>
-      <w:r>
-        <w:rPr>
-          <w:rtl w:val="0"/>
-        </w:rPr>
       </w:r>
     </w:p>
     <w:p>
@@ -3861,7 +3748,7 @@
       <w:pPr>
         <w:numPr>
           <w:ilvl w:val="0"/>
-          <w:numId w:val="7"/>
+          <w:numId w:val="5"/>
         </w:numPr>
         <w:ind w:left="720" w:hanging="360"/>
         <w:rPr>
@@ -3880,12 +3767,17 @@
         </w:rPr>
         <w:t xml:space="preserve">Text Independent Speaker Recognition - using Vector Quantization</w:t>
       </w:r>
+      <w:r>
+        <w:rPr>
+          <w:rtl w:val="0"/>
+        </w:rPr>
+      </w:r>
     </w:p>
     <w:p>
       <w:pPr>
         <w:numPr>
           <w:ilvl w:val="0"/>
-          <w:numId w:val="7"/>
+          <w:numId w:val="5"/>
         </w:numPr>
         <w:ind w:left="720" w:hanging="360"/>
         <w:rPr>
@@ -3913,12 +3805,17 @@
         </w:rPr>
         <w:t xml:space="preserve">, </w:t>
       </w:r>
+      <w:r>
+        <w:rPr>
+          <w:rtl w:val="0"/>
+        </w:rPr>
+      </w:r>
     </w:p>
     <w:p>
       <w:pPr>
         <w:numPr>
           <w:ilvl w:val="0"/>
-          <w:numId w:val="7"/>
+          <w:numId w:val="5"/>
         </w:numPr>
         <w:ind w:left="720" w:hanging="360"/>
         <w:rPr>
@@ -3937,12 +3834,17 @@
         </w:rPr>
         <w:t xml:space="preserve">Face Recognition using PCA/LDA (Study Only)</w:t>
       </w:r>
+      <w:r>
+        <w:rPr>
+          <w:rtl w:val="0"/>
+        </w:rPr>
+      </w:r>
     </w:p>
     <w:p>
       <w:pPr>
         <w:numPr>
           <w:ilvl w:val="0"/>
-          <w:numId w:val="7"/>
+          <w:numId w:val="5"/>
         </w:numPr>
         <w:ind w:left="720" w:hanging="360"/>
         <w:rPr>
@@ -3987,7 +3889,7 @@
           <w:szCs w:val="20"/>
           <w:rtl w:val="0"/>
         </w:rPr>
-        <w:t xml:space="preserve"> values in the form of a text file, later I replaced this with analysis part. Then I focused on various forms of matrix quantization of LSP and I implemented the best 2-3 methods related to MELP from a list of IEEE papers.</w:t>
+        <w:t xml:space="preserve"> values in the form of a text file, later I replaced this with the analysis part. Then I focused on various forms of matrix quantization of LSP and I implemented the best 2-3 methods related to MELP from a list of IEEE papers.</w:t>
         <w:br w:type="textWrapping"/>
       </w:r>
       <w:r>
@@ -4008,6 +3910,11 @@
           <w:rtl w:val="0"/>
         </w:rPr>
         <w:t xml:space="preserve"> Matlab-7.0, PRAAT.</w:t>
+      </w:r>
+      <w:r>
+        <w:rPr>
+          <w:rtl w:val="0"/>
+        </w:rPr>
       </w:r>
     </w:p>
     <w:p>
@@ -4158,7 +4065,7 @@
       <w:pPr>
         <w:numPr>
           <w:ilvl w:val="0"/>
-          <w:numId w:val="13"/>
+          <w:numId w:val="10"/>
         </w:numPr>
         <w:ind w:left="720" w:hanging="360"/>
         <w:rPr>
@@ -4177,12 +4084,17 @@
         </w:rPr>
         <w:t xml:space="preserve">Public Administration and Policy formation.</w:t>
       </w:r>
+      <w:r>
+        <w:rPr>
+          <w:rtl w:val="0"/>
+        </w:rPr>
+      </w:r>
     </w:p>
     <w:p>
       <w:pPr>
         <w:numPr>
           <w:ilvl w:val="0"/>
-          <w:numId w:val="13"/>
+          <w:numId w:val="10"/>
         </w:numPr>
         <w:ind w:left="720" w:hanging="360"/>
         <w:rPr>
@@ -4201,12 +4113,17 @@
         </w:rPr>
         <w:t xml:space="preserve">Thinking of &amp; Developing solutions to Practical Problems</w:t>
       </w:r>
+      <w:r>
+        <w:rPr>
+          <w:rtl w:val="0"/>
+        </w:rPr>
+      </w:r>
     </w:p>
     <w:p>
       <w:pPr>
         <w:numPr>
           <w:ilvl w:val="0"/>
-          <w:numId w:val="13"/>
+          <w:numId w:val="10"/>
         </w:numPr>
         <w:ind w:left="720" w:hanging="360"/>
         <w:rPr>
@@ -4225,12 +4142,17 @@
         </w:rPr>
         <w:t xml:space="preserve">Security and Identity Solutions.</w:t>
       </w:r>
+      <w:r>
+        <w:rPr>
+          <w:rtl w:val="0"/>
+        </w:rPr>
+      </w:r>
     </w:p>
     <w:p>
       <w:pPr>
         <w:numPr>
           <w:ilvl w:val="0"/>
-          <w:numId w:val="13"/>
+          <w:numId w:val="10"/>
         </w:numPr>
         <w:ind w:left="720" w:hanging="360"/>
         <w:rPr>
@@ -4249,12 +4171,17 @@
         </w:rPr>
         <w:t xml:space="preserve">Vision Systems and Communication Engineering</w:t>
       </w:r>
+      <w:r>
+        <w:rPr>
+          <w:rtl w:val="0"/>
+        </w:rPr>
+      </w:r>
     </w:p>
     <w:p>
       <w:pPr>
         <w:numPr>
           <w:ilvl w:val="0"/>
-          <w:numId w:val="13"/>
+          <w:numId w:val="10"/>
         </w:numPr>
         <w:ind w:left="720" w:hanging="360"/>
         <w:rPr>
@@ -4272,6 +4199,11 @@
           <w:rtl w:val="0"/>
         </w:rPr>
         <w:t xml:space="preserve">Current Affairs, Reading Technical Papers and News, Solving Puzzles.</w:t>
+      </w:r>
+      <w:r>
+        <w:rPr>
+          <w:rtl w:val="0"/>
+        </w:rPr>
       </w:r>
     </w:p>
     <w:p>
@@ -4336,7 +4268,7 @@
       <w:pPr>
         <w:numPr>
           <w:ilvl w:val="0"/>
-          <w:numId w:val="11"/>
+          <w:numId w:val="7"/>
         </w:numPr>
         <w:ind w:left="720" w:hanging="360"/>
         <w:rPr>
@@ -4412,12 +4344,17 @@
         </w:rPr>
         <w:t xml:space="preserve"> award from the Product Architect.</w:t>
       </w:r>
+      <w:r>
+        <w:rPr>
+          <w:rtl w:val="0"/>
+        </w:rPr>
+      </w:r>
     </w:p>
     <w:p>
       <w:pPr>
         <w:numPr>
           <w:ilvl w:val="0"/>
-          <w:numId w:val="11"/>
+          <w:numId w:val="7"/>
         </w:numPr>
         <w:ind w:left="720" w:hanging="360"/>
         <w:rPr>
@@ -4455,12 +4392,17 @@
         </w:rPr>
         <w:t xml:space="preserve">.</w:t>
       </w:r>
+      <w:r>
+        <w:rPr>
+          <w:rtl w:val="0"/>
+        </w:rPr>
+      </w:r>
     </w:p>
     <w:p>
       <w:pPr>
         <w:numPr>
           <w:ilvl w:val="0"/>
-          <w:numId w:val="11"/>
+          <w:numId w:val="7"/>
         </w:numPr>
         <w:ind w:left="720" w:hanging="360"/>
         <w:rPr>
@@ -4517,12 +4459,17 @@
         </w:rPr>
         <w:t xml:space="preserve"> percentile. </w:t>
       </w:r>
+      <w:r>
+        <w:rPr>
+          <w:rtl w:val="0"/>
+        </w:rPr>
+      </w:r>
     </w:p>
     <w:p>
       <w:pPr>
         <w:numPr>
           <w:ilvl w:val="0"/>
-          <w:numId w:val="11"/>
+          <w:numId w:val="7"/>
         </w:numPr>
         <w:ind w:left="720" w:hanging="360"/>
         <w:rPr>
@@ -4572,12 +4519,17 @@
         </w:rPr>
         <w:t xml:space="preserve"> in Intermediate in Aligarh District. </w:t>
       </w:r>
+      <w:r>
+        <w:rPr>
+          <w:rtl w:val="0"/>
+        </w:rPr>
+      </w:r>
     </w:p>
     <w:p>
       <w:pPr>
         <w:numPr>
           <w:ilvl w:val="0"/>
-          <w:numId w:val="11"/>
+          <w:numId w:val="7"/>
         </w:numPr>
         <w:ind w:left="720" w:hanging="360"/>
         <w:rPr>
@@ -4626,6 +4578,11 @@
           <w:rtl w:val="0"/>
         </w:rPr>
         <w:t xml:space="preserve"> in High School in Aligarh District.</w:t>
+      </w:r>
+      <w:r>
+        <w:rPr>
+          <w:rtl w:val="0"/>
+        </w:rPr>
       </w:r>
     </w:p>
     <w:p>
@@ -5506,7 +5463,7 @@
     <w:lvl w:ilvl="0">
       <w:start w:val="1"/>
       <w:numFmt w:val="bullet"/>
-      <w:lvlText w:val="❏"/>
+      <w:lvlText w:val="★"/>
       <w:lvlJc w:val="left"/>
       <w:pPr>
         <w:ind w:left="720" w:hanging="360"/>
@@ -5518,7 +5475,7 @@
     <w:lvl w:ilvl="1">
       <w:start w:val="1"/>
       <w:numFmt w:val="bullet"/>
-      <w:lvlText w:val="❏"/>
+      <w:lvlText w:val="○"/>
       <w:lvlJc w:val="left"/>
       <w:pPr>
         <w:ind w:left="1440" w:hanging="360"/>
@@ -5530,7 +5487,7 @@
     <w:lvl w:ilvl="2">
       <w:start w:val="1"/>
       <w:numFmt w:val="bullet"/>
-      <w:lvlText w:val="❏"/>
+      <w:lvlText w:val="■"/>
       <w:lvlJc w:val="left"/>
       <w:pPr>
         <w:ind w:left="2160" w:hanging="360"/>
@@ -5542,7 +5499,7 @@
     <w:lvl w:ilvl="3">
       <w:start w:val="1"/>
       <w:numFmt w:val="bullet"/>
-      <w:lvlText w:val="❏"/>
+      <w:lvlText w:val="●"/>
       <w:lvlJc w:val="left"/>
       <w:pPr>
         <w:ind w:left="2880" w:hanging="360"/>
@@ -5554,7 +5511,7 @@
     <w:lvl w:ilvl="4">
       <w:start w:val="1"/>
       <w:numFmt w:val="bullet"/>
-      <w:lvlText w:val="❏"/>
+      <w:lvlText w:val="○"/>
       <w:lvlJc w:val="left"/>
       <w:pPr>
         <w:ind w:left="3600" w:hanging="360"/>
@@ -5566,7 +5523,7 @@
     <w:lvl w:ilvl="5">
       <w:start w:val="1"/>
       <w:numFmt w:val="bullet"/>
-      <w:lvlText w:val="❏"/>
+      <w:lvlText w:val="■"/>
       <w:lvlJc w:val="left"/>
       <w:pPr>
         <w:ind w:left="4320" w:hanging="360"/>
@@ -5578,7 +5535,7 @@
     <w:lvl w:ilvl="6">
       <w:start w:val="1"/>
       <w:numFmt w:val="bullet"/>
-      <w:lvlText w:val="❏"/>
+      <w:lvlText w:val="●"/>
       <w:lvlJc w:val="left"/>
       <w:pPr>
         <w:ind w:left="5040" w:hanging="360"/>
@@ -5590,7 +5547,7 @@
     <w:lvl w:ilvl="7">
       <w:start w:val="1"/>
       <w:numFmt w:val="bullet"/>
-      <w:lvlText w:val="❏"/>
+      <w:lvlText w:val="○"/>
       <w:lvlJc w:val="left"/>
       <w:pPr>
         <w:ind w:left="5760" w:hanging="360"/>
@@ -5602,7 +5559,7 @@
     <w:lvl w:ilvl="8">
       <w:start w:val="1"/>
       <w:numFmt w:val="bullet"/>
-      <w:lvlText w:val="❏"/>
+      <w:lvlText w:val="■"/>
       <w:lvlJc w:val="left"/>
       <w:pPr>
         <w:ind w:left="6480" w:hanging="360"/>
@@ -5726,7 +5683,7 @@
     <w:lvl w:ilvl="0">
       <w:start w:val="1"/>
       <w:numFmt w:val="bullet"/>
-      <w:lvlText w:val="★"/>
+      <w:lvlText w:val="❏"/>
       <w:lvlJc w:val="left"/>
       <w:pPr>
         <w:ind w:left="720" w:hanging="360"/>
@@ -5738,7 +5695,7 @@
     <w:lvl w:ilvl="1">
       <w:start w:val="1"/>
       <w:numFmt w:val="bullet"/>
-      <w:lvlText w:val="○"/>
+      <w:lvlText w:val="❏"/>
       <w:lvlJc w:val="left"/>
       <w:pPr>
         <w:ind w:left="1440" w:hanging="360"/>
@@ -5750,7 +5707,7 @@
     <w:lvl w:ilvl="2">
       <w:start w:val="1"/>
       <w:numFmt w:val="bullet"/>
-      <w:lvlText w:val="■"/>
+      <w:lvlText w:val="❏"/>
       <w:lvlJc w:val="left"/>
       <w:pPr>
         <w:ind w:left="2160" w:hanging="360"/>
@@ -5762,7 +5719,7 @@
     <w:lvl w:ilvl="3">
       <w:start w:val="1"/>
       <w:numFmt w:val="bullet"/>
-      <w:lvlText w:val="●"/>
+      <w:lvlText w:val="❏"/>
       <w:lvlJc w:val="left"/>
       <w:pPr>
         <w:ind w:left="2880" w:hanging="360"/>
@@ -5774,7 +5731,7 @@
     <w:lvl w:ilvl="4">
       <w:start w:val="1"/>
       <w:numFmt w:val="bullet"/>
-      <w:lvlText w:val="○"/>
+      <w:lvlText w:val="❏"/>
       <w:lvlJc w:val="left"/>
       <w:pPr>
         <w:ind w:left="3600" w:hanging="360"/>
@@ -5786,7 +5743,7 @@
     <w:lvl w:ilvl="5">
       <w:start w:val="1"/>
       <w:numFmt w:val="bullet"/>
-      <w:lvlText w:val="■"/>
+      <w:lvlText w:val="❏"/>
       <w:lvlJc w:val="left"/>
       <w:pPr>
         <w:ind w:left="4320" w:hanging="360"/>
@@ -5798,7 +5755,7 @@
     <w:lvl w:ilvl="6">
       <w:start w:val="1"/>
       <w:numFmt w:val="bullet"/>
-      <w:lvlText w:val="●"/>
+      <w:lvlText w:val="❏"/>
       <w:lvlJc w:val="left"/>
       <w:pPr>
         <w:ind w:left="5040" w:hanging="360"/>
@@ -5810,7 +5767,7 @@
     <w:lvl w:ilvl="7">
       <w:start w:val="1"/>
       <w:numFmt w:val="bullet"/>
-      <w:lvlText w:val="○"/>
+      <w:lvlText w:val="❏"/>
       <w:lvlJc w:val="left"/>
       <w:pPr>
         <w:ind w:left="5760" w:hanging="360"/>
@@ -5822,7 +5779,7 @@
     <w:lvl w:ilvl="8">
       <w:start w:val="1"/>
       <w:numFmt w:val="bullet"/>
-      <w:lvlText w:val="■"/>
+      <w:lvlText w:val="❏"/>
       <w:lvlJc w:val="left"/>
       <w:pPr>
         <w:ind w:left="6480" w:hanging="360"/>
@@ -6550,6 +6507,115 @@
     </w:rPr>
   </w:style>
   <w:style w:type="paragraph" w:styleId="Normal" w:default="1">
+    <w:name w:val="normal"/>
+  </w:style>
+  <w:style w:type="table" w:styleId="TableNormal" w:default="1">
+    <w:name w:val="Table Normal"/>
+  </w:style>
+  <w:style w:type="paragraph" w:styleId="Heading1">
+    <w:name w:val="heading 1"/>
+    <w:basedOn w:val="Normal"/>
+    <w:next w:val="Normal"/>
+    <w:pPr>
+      <w:keepNext w:val="1"/>
+      <w:spacing w:after="60" w:before="240" w:lineRule="auto"/>
+      <w:ind w:left="0" w:hanging="1"/>
+    </w:pPr>
+    <w:rPr>
+      <w:rFonts w:ascii="Arial" w:cs="Arial" w:eastAsia="Arial" w:hAnsi="Arial"/>
+      <w:b w:val="1"/>
+      <w:sz w:val="32"/>
+      <w:szCs w:val="32"/>
+    </w:rPr>
+  </w:style>
+  <w:style w:type="paragraph" w:styleId="Heading2">
+    <w:name w:val="heading 2"/>
+    <w:basedOn w:val="Normal"/>
+    <w:next w:val="Normal"/>
+    <w:pPr>
+      <w:keepNext w:val="1"/>
+      <w:spacing w:after="60" w:before="240" w:lineRule="auto"/>
+      <w:ind w:left="0" w:hanging="1"/>
+    </w:pPr>
+    <w:rPr>
+      <w:rFonts w:ascii="Arial" w:cs="Arial" w:eastAsia="Arial" w:hAnsi="Arial"/>
+      <w:b w:val="1"/>
+      <w:i w:val="1"/>
+      <w:sz w:val="28"/>
+      <w:szCs w:val="28"/>
+    </w:rPr>
+  </w:style>
+  <w:style w:type="paragraph" w:styleId="Heading3">
+    <w:name w:val="heading 3"/>
+    <w:basedOn w:val="Normal"/>
+    <w:next w:val="Normal"/>
+    <w:pPr>
+      <w:keepNext w:val="1"/>
+      <w:keepLines w:val="1"/>
+      <w:spacing w:after="80" w:before="280" w:lineRule="auto"/>
+    </w:pPr>
+    <w:rPr>
+      <w:b w:val="1"/>
+      <w:sz w:val="28"/>
+      <w:szCs w:val="28"/>
+    </w:rPr>
+  </w:style>
+  <w:style w:type="paragraph" w:styleId="Heading4">
+    <w:name w:val="heading 4"/>
+    <w:basedOn w:val="Normal"/>
+    <w:next w:val="Normal"/>
+    <w:pPr>
+      <w:keepNext w:val="1"/>
+      <w:keepLines w:val="1"/>
+      <w:spacing w:after="40" w:before="240" w:lineRule="auto"/>
+    </w:pPr>
+    <w:rPr>
+      <w:b w:val="1"/>
+    </w:rPr>
+  </w:style>
+  <w:style w:type="paragraph" w:styleId="Heading5">
+    <w:name w:val="heading 5"/>
+    <w:basedOn w:val="Normal"/>
+    <w:next w:val="Normal"/>
+    <w:pPr>
+      <w:keepNext w:val="1"/>
+      <w:keepLines w:val="1"/>
+      <w:spacing w:after="40" w:before="220" w:lineRule="auto"/>
+    </w:pPr>
+    <w:rPr>
+      <w:b w:val="1"/>
+      <w:sz w:val="22"/>
+      <w:szCs w:val="22"/>
+    </w:rPr>
+  </w:style>
+  <w:style w:type="paragraph" w:styleId="Heading6">
+    <w:name w:val="heading 6"/>
+    <w:basedOn w:val="Normal"/>
+    <w:next w:val="Normal"/>
+    <w:pPr>
+      <w:keepNext w:val="1"/>
+      <w:keepLines w:val="1"/>
+      <w:spacing w:after="40" w:before="200" w:lineRule="auto"/>
+    </w:pPr>
+    <w:rPr>
+      <w:b w:val="1"/>
+      <w:sz w:val="20"/>
+      <w:szCs w:val="20"/>
+    </w:rPr>
+  </w:style>
+  <w:style w:type="paragraph" w:styleId="Title">
+    <w:name w:val="Title"/>
+    <w:basedOn w:val="Normal"/>
+    <w:next w:val="Normal"/>
+    <w:pPr>
+      <w:jc w:val="center"/>
+    </w:pPr>
+    <w:rPr>
+      <w:sz w:val="36"/>
+      <w:szCs w:val="36"/>
+    </w:rPr>
+  </w:style>
+  <w:style w:type="paragraph" w:styleId="Normal" w:default="1">
     <w:name w:val="Normal"/>
     <w:qFormat w:val="1"/>
     <w:pPr>
@@ -8118,6 +8184,48 @@
         <w:left w:w="108.0" w:type="dxa"/>
         <w:bottom w:w="0.0" w:type="dxa"/>
         <w:right w:w="108.0" w:type="dxa"/>
+      </w:tblCellMar>
+    </w:tblPr>
+  </w:style>
+  <w:style w:type="table" w:styleId="Table2">
+    <w:basedOn w:val="TableNormal"/>
+    <w:tblPr>
+      <w:tblStyleRowBandSize w:val="1"/>
+      <w:tblStyleColBandSize w:val="1"/>
+      <w:tblCellMar>
+        <w:top w:w="100.0" w:type="dxa"/>
+        <w:left w:w="100.0" w:type="dxa"/>
+        <w:bottom w:w="100.0" w:type="dxa"/>
+        <w:right w:w="100.0" w:type="dxa"/>
+      </w:tblCellMar>
+    </w:tblPr>
+  </w:style>
+  <w:style w:type="paragraph" w:styleId="Subtitle">
+    <w:name w:val="Subtitle"/>
+    <w:basedOn w:val="Normal"/>
+    <w:next w:val="Normal"/>
+    <w:pPr>
+      <w:keepNext w:val="1"/>
+      <w:spacing w:after="120" w:before="240" w:lineRule="auto"/>
+      <w:jc w:val="center"/>
+    </w:pPr>
+    <w:rPr>
+      <w:rFonts w:ascii="Arial" w:cs="Arial" w:eastAsia="Arial" w:hAnsi="Arial"/>
+      <w:i w:val="1"/>
+      <w:sz w:val="28"/>
+      <w:szCs w:val="28"/>
+    </w:rPr>
+  </w:style>
+  <w:style w:type="table" w:styleId="Table1">
+    <w:basedOn w:val="TableNormal"/>
+    <w:tblPr>
+      <w:tblStyleRowBandSize w:val="1"/>
+      <w:tblStyleColBandSize w:val="1"/>
+      <w:tblCellMar>
+        <w:top w:w="100.0" w:type="dxa"/>
+        <w:left w:w="100.0" w:type="dxa"/>
+        <w:bottom w:w="100.0" w:type="dxa"/>
+        <w:right w:w="100.0" w:type="dxa"/>
       </w:tblCellMar>
     </w:tblPr>
   </w:style>
@@ -8459,7 +8567,7 @@
 
 <file path=customXML/item1.xml><?xml version="1.0" encoding="utf-8"?>
 <go:gDocsCustomXmlDataStorage xmlns:go="http://customooxmlschemas.google.com/" xmlns:r="http://schemas.openxmlformats.org/officeDocument/2006/relationships">
-  <go:docsCustomData xmlns:go="http://customooxmlschemas.google.com/" roundtripDataSignature="AMtx7mhzuC5ACXuPFgUuUab3oLM0rqFuPA==">AMUW2mWwgYLtefLXB4dcpXHb8jpB37z9AVArOEo6SGl6+f/4psy8vm0KcBPgbLtyUtjvN35TB/FkiYMelZSRLMl0hqcA/kCgb5MIxKXELC98uH8ieDvfNas14sQaljKv6FQ9LVEW4kCY</go:docsCustomData>
+  <go:docsCustomData xmlns:go="http://customooxmlschemas.google.com/" roundtripDataSignature="AMtx7mjO+DGY+2byNMbVfsJHhI5OPT2xiQ==">AMUW2mUJTu6RW52YQSvghK0XA4ZDcoUfhlGbuWDsL6sxwH18ouvvnHhY2ZzTQ9yhwLXBW7avLz5iLDknLitNOvkptAtkKnRp7BE6vW0XOPSAXgfXDSBcWuOZnY0wZr4FM5FyU9zPyt7Gg5krSx9rh7deRRcZCLtUkw==</go:docsCustomData>
 </go:gDocsCustomXmlDataStorage>
 </file>
 
